--- a/docs/wip/Neutraal-Template-High-Level-Design.docx
+++ b/docs/wip/Neutraal-Template-High-Level-Design.docx
@@ -1310,7 +1310,7 @@
     </w:p>
     <w:p>
       <w:r>
-        <w:t>Versie 3.0.1, 31-03-2023</w:t>
+        <w:t>Versie 3.0.1, 03-04-2023</w:t>
       </w:r>
     </w:p>
     <w:p>

--- a/docs/wip/Neutraal-Template-High-Level-Design.docx
+++ b/docs/wip/Neutraal-Template-High-Level-Design.docx
@@ -1310,7 +1310,7 @@
     </w:p>
     <w:p>
       <w:r>
-        <w:t>Versie 3.1.0-dev, 06-06-2023</w:t>
+        <w:t>Versie 4.0.0-dev, 06-06-2023</w:t>
       </w:r>
     </w:p>
     <w:p>

--- a/docs/wip/Neutraal-Template-High-Level-Design.docx
+++ b/docs/wip/Neutraal-Template-High-Level-Design.docx
@@ -1310,7 +1310,7 @@
     </w:p>
     <w:p>
       <w:r>
-        <w:t>Versie 3.0.1, 04-04-2023</w:t>
+        <w:t>Versie 3.1.0-dev, 04-04-2023</w:t>
       </w:r>
     </w:p>
     <w:p>

--- a/docs/wip/Neutraal-Template-High-Level-Design.docx
+++ b/docs/wip/Neutraal-Template-High-Level-Design.docx
@@ -4835,7 +4835,16 @@
               <w:jc w:val="left"/>
             </w:pPr>
             <w:r>
-              <w:t>projectstartarchitectuur</w:t>
+              <w:t xml:space="preserve">De projectsoftwarearchitectuur is een concreet en doelgericht ICT-architectuurkader waarbinnen het </w:t>
+            </w:r>
+            <w:r>
+              <w:rPr>
+                <w:b/>
+              </w:rPr>
+              <w:t>project</w:t>
+            </w:r>
+            <w:r>
+              <w:t xml:space="preserve"> moet worden uitgevoerd</w:t>
             </w:r>
           </w:p>
         </w:tc>

--- a/docs/wip/Neutraal-Template-High-Level-Design.docx
+++ b/docs/wip/Neutraal-Template-High-Level-Design.docx
@@ -1310,7 +1310,7 @@
     </w:p>
     <w:p>
       <w:r>
-        <w:t>Versie 3.1.0-dev, 04-04-2023</w:t>
+        <w:t>Versie 3.1.0-dev, 02-06-2023</w:t>
       </w:r>
     </w:p>
     <w:p>
@@ -4835,7 +4835,16 @@
               <w:jc w:val="left"/>
             </w:pPr>
             <w:r>
-              <w:t>projectstartarchitectuur</w:t>
+              <w:t xml:space="preserve">De projectsoftwarearchitectuur is een concreet en doelgericht ICT-architectuurkader waarbinnen het </w:t>
+            </w:r>
+            <w:r>
+              <w:rPr>
+                <w:b/>
+              </w:rPr>
+              <w:t>project</w:t>
+            </w:r>
+            <w:r>
+              <w:t xml:space="preserve"> moet worden uitgevoerd</w:t>
             </w:r>
           </w:p>
         </w:tc>

--- a/docs/wip/Neutraal-Template-High-Level-Design.docx
+++ b/docs/wip/Neutraal-Template-High-Level-Design.docx
@@ -1310,7 +1310,7 @@
     </w:p>
     <w:p>
       <w:r>
-        <w:t>Versie 3.1.0-dev, 04-04-2023</w:t>
+        <w:t>Versie 3.1.0-dev, 06-06-2023</w:t>
       </w:r>
     </w:p>
     <w:p>

--- a/docs/wip/Neutraal-Template-High-Level-Design.docx
+++ b/docs/wip/Neutraal-Template-High-Level-Design.docx
@@ -554,7 +554,7 @@
               <w:rPr>
                 <w:highlight w:val="yellow"/>
               </w:rPr>
-              <w:t>{beheerpartij}</w:t>
+              <w:t>{beheerorganisatie}</w:t>
             </w:r>
           </w:p>
         </w:tc>
@@ -830,7 +830,7 @@
               <w:rPr>
                 <w:highlight w:val="yellow"/>
               </w:rPr>
-              <w:t>{beheerpartij}</w:t>
+              <w:t>{beheerorganisatie}</w:t>
             </w:r>
           </w:p>
         </w:tc>
@@ -1193,7 +1193,7 @@
               <w:rPr>
                 <w:highlight w:val="yellow"/>
               </w:rPr>
-              <w:t>{beheerpartij}</w:t>
+              <w:t>{beheerorganisatie}</w:t>
             </w:r>
           </w:p>
         </w:tc>

--- a/docs/wip/Neutraal-Template-High-Level-Design.docx
+++ b/docs/wip/Neutraal-Template-High-Level-Design.docx
@@ -1310,7 +1310,7 @@
     </w:p>
     <w:p>
       <w:r>
-        <w:t>Versie 4.0.0-dev, 06-06-2023</w:t>
+        <w:t>Versie 4.0.0-dev, 07-06-2023</w:t>
       </w:r>
     </w:p>
     <w:p>
